--- a/Q1.docx
+++ b/Q1.docx
@@ -66,6 +66,13 @@
       </w:pPr>
     </w:p>
     <w:p>
+      <w:pPr>
+        <w:rPr>
+          <w:rFonts w:ascii="Arial" w:hAnsi="Arial" w:cs="Arial"/>
+          <w:color w:val="222222"/>
+          <w:shd w:val="clear" w:color="auto" w:fill="FFFFFF"/>
+        </w:rPr>
+      </w:pPr>
       <w:r>
         <w:rPr>
           <w:rFonts w:ascii="Arial" w:hAnsi="Arial" w:cs="Arial"/>
@@ -302,6 +309,16 @@
           <w:shd w:val="clear" w:color="auto" w:fill="FFFFFF"/>
         </w:rPr>
         <w:t>.</w:t>
+      </w:r>
+    </w:p>
+    <w:p>
+      <w:r>
+        <w:rPr>
+          <w:rFonts w:ascii="Arial" w:hAnsi="Arial" w:cs="Arial"/>
+          <w:color w:val="222222"/>
+          <w:shd w:val="clear" w:color="auto" w:fill="FFFFFF"/>
+        </w:rPr>
+        <w:t>Just testing</w:t>
       </w:r>
     </w:p>
     <w:sectPr>
@@ -473,6 +490,7 @@
   <w:style w:type="paragraph" w:default="1" w:styleId="Normal">
     <w:name w:val="Normal"/>
     <w:qFormat/>
+    <w:rsid w:val="006368D2"/>
   </w:style>
   <w:style w:type="character" w:default="1" w:styleId="DefaultParagraphFont">
     <w:name w:val="Default Paragraph Font"/>

--- a/Q1.docx
+++ b/Q1.docx
@@ -312,6 +312,13 @@
       </w:r>
     </w:p>
     <w:p>
+      <w:pPr>
+        <w:rPr>
+          <w:rFonts w:ascii="Arial" w:hAnsi="Arial" w:cs="Arial"/>
+          <w:color w:val="222222"/>
+          <w:shd w:val="clear" w:color="auto" w:fill="FFFFFF"/>
+        </w:rPr>
+      </w:pPr>
       <w:r>
         <w:rPr>
           <w:rFonts w:ascii="Arial" w:hAnsi="Arial" w:cs="Arial"/>
@@ -319,6 +326,23 @@
           <w:shd w:val="clear" w:color="auto" w:fill="FFFFFF"/>
         </w:rPr>
         <w:t>Just testing</w:t>
+      </w:r>
+    </w:p>
+    <w:p>
+      <w:pPr>
+        <w:rPr>
+          <w:rFonts w:ascii="Arial" w:hAnsi="Arial" w:cs="Arial"/>
+          <w:color w:val="222222"/>
+          <w:shd w:val="clear" w:color="auto" w:fill="FFFFFF"/>
+        </w:rPr>
+      </w:pPr>
+      <w:r>
+        <w:rPr>
+          <w:rFonts w:ascii="Arial" w:hAnsi="Arial" w:cs="Arial"/>
+          <w:color w:val="222222"/>
+          <w:shd w:val="clear" w:color="auto" w:fill="FFFFFF"/>
+        </w:rPr>
+        <w:t>again</w:t>
       </w:r>
     </w:p>
     <w:sectPr>
